--- a/documentation/general/System Execution.docx
+++ b/documentation/general/System Execution.docx
@@ -349,13 +349,6 @@
       </w:r>
     </w:p>
     <w:p>
-      <w:pPr>
-        <w:rPr>
-          <w:rStyle w:val="Hyperlink"/>
-          <w:color w:val="auto"/>
-          <w:u w:val="none"/>
-        </w:rPr>
-      </w:pPr>
       <w:r>
         <w:tab/>
       </w:r>
@@ -364,23 +357,14 @@
           <w:rPr>
             <w:rStyle w:val="Hyperlink"/>
           </w:rPr>
-          <w:t>http://localhost:8080/</w:t>
-        </w:r>
-        <w:r>
-          <w:rPr>
-            <w:rStyle w:val="Hyperlink"/>
-          </w:rPr>
-          <w:t>VolleyBallProject</w:t>
-        </w:r>
-        <w:r>
-          <w:rPr>
-            <w:rStyle w:val="Hyperlink"/>
-          </w:rPr>
-          <w:t>/login</w:t>
+          <w:t>http://localhost:8080/VolleyBallProject/login</w:t>
         </w:r>
       </w:hyperlink>
     </w:p>
-    <w:p/>
+    <w:p>
+      <w:bookmarkStart w:id="0" w:name="_GoBack"/>
+      <w:bookmarkEnd w:id="0"/>
+    </w:p>
     <w:p>
       <w:r>
         <w:t>E</w:t>
@@ -524,12 +508,7 @@
         <w:t>ee top teams from ‘League 05’</w:t>
       </w:r>
       <w:r>
-        <w:t xml:space="preserve"> are moved to ‘Leagu</w:t>
-      </w:r>
-      <w:bookmarkStart w:id="0" w:name="_GoBack"/>
-      <w:bookmarkEnd w:id="0"/>
-      <w:r>
-        <w:t>e 04’.</w:t>
+        <w:t xml:space="preserve"> are moved to ‘League 04’.</w:t>
       </w:r>
     </w:p>
     <w:sectPr>
